--- a/WVD/WVD Admin FAQs.docx
+++ b/WVD/WVD Admin FAQs.docx
@@ -8,70 +8,217 @@
           <w:rFonts w:eastAsia="Times New Roman"/>
         </w:rPr>
       </w:pPr>
-      <w:r>
-        <w:rPr>
-          <w:rFonts w:eastAsia="Times New Roman"/>
-        </w:rPr>
-        <w:t xml:space="preserve">Q: Can the AAD tenancy be authorised for the WVD Service twice using differing credentials and subscriptions? </w:t>
-      </w:r>
-    </w:p>
-    <w:p>
-      <w:pPr>
-        <w:rPr>
-          <w:rFonts w:eastAsia="Times New Roman"/>
-        </w:rPr>
-      </w:pPr>
-      <w:r>
-        <w:rPr>
-          <w:rFonts w:eastAsia="Times New Roman"/>
-        </w:rPr>
-        <w:tab/>
-      </w:r>
-      <w:r>
+    </w:p>
+    <w:p>
+      <w:pPr>
+        <w:rPr>
+          <w:rFonts w:eastAsia="Times New Roman"/>
+        </w:rPr>
+      </w:pPr>
+      <w:r>
+        <w:rPr>
+          <w:rFonts w:eastAsia="Times New Roman"/>
+        </w:rPr>
+        <w:t xml:space="preserve">Q: In authorising users to use the service it seems only user accounts can be done. Can we use </w:t>
+      </w:r>
+      <w:proofErr w:type="gramStart"/>
+      <w:r>
+        <w:rPr>
+          <w:rFonts w:eastAsia="Times New Roman"/>
+        </w:rPr>
+        <w:t>group based</w:t>
+      </w:r>
+      <w:proofErr w:type="gramEnd"/>
+      <w:r>
+        <w:rPr>
+          <w:rFonts w:eastAsia="Times New Roman"/>
+        </w:rPr>
+        <w:t xml:space="preserve"> authorisation as we could be looking at up to 500 desktops? Authorising 500 users individually would be a pain.</w:t>
+      </w:r>
+    </w:p>
+    <w:p>
+      <w:pPr>
+        <w:ind w:left="720"/>
         <w:rPr>
           <w:rFonts w:asciiTheme="minorHAnsi" w:hAnsiTheme="minorHAnsi" w:cstheme="minorBidi"/>
           <w:color w:val="4472C4" w:themeColor="accent1"/>
         </w:rPr>
+      </w:pPr>
+      <w:r>
+        <w:rPr>
+          <w:rFonts w:asciiTheme="minorHAnsi" w:hAnsiTheme="minorHAnsi" w:cstheme="minorBidi"/>
+          <w:color w:val="4472C4" w:themeColor="accent1"/>
+        </w:rPr>
+        <w:t>A: Group assignment is not possible atm, but you can assign access via a script using your groups, but future group changes would need to be managed. Group management is in v2 which is available in Preview but would have other implications so for immediate deployment for COVID our guidance is stick with v1 which is GA.</w:t>
+      </w:r>
+    </w:p>
+    <w:p>
+      <w:pPr>
+        <w:ind w:left="720"/>
+        <w:rPr>
+          <w:rFonts w:asciiTheme="minorHAnsi" w:hAnsiTheme="minorHAnsi" w:cstheme="minorBidi"/>
+          <w:color w:val="4472C4" w:themeColor="accent1"/>
+        </w:rPr>
+      </w:pPr>
+    </w:p>
+    <w:p>
+      <w:pPr>
+        <w:rPr>
+          <w:rFonts w:eastAsia="Times New Roman"/>
+        </w:rPr>
+      </w:pPr>
+      <w:r>
+        <w:rPr>
+          <w:rFonts w:eastAsia="Times New Roman"/>
+        </w:rPr>
+        <w:t xml:space="preserve">Q: </w:t>
+      </w:r>
+      <w:r>
+        <w:rPr>
+          <w:rFonts w:eastAsia="Times New Roman"/>
+        </w:rPr>
+        <w:t xml:space="preserve">Using the pool as </w:t>
+      </w:r>
+      <w:proofErr w:type="spellStart"/>
+      <w:r>
+        <w:rPr>
+          <w:rFonts w:eastAsia="Times New Roman"/>
+        </w:rPr>
+        <w:t>non dedicated</w:t>
+      </w:r>
+      <w:proofErr w:type="spellEnd"/>
+      <w:r>
+        <w:rPr>
+          <w:rFonts w:eastAsia="Times New Roman"/>
+        </w:rPr>
+        <w:t xml:space="preserve">/personal desktops, does this mean the image is </w:t>
+      </w:r>
+      <w:proofErr w:type="spellStart"/>
+      <w:r>
+        <w:rPr>
+          <w:rFonts w:eastAsia="Times New Roman"/>
+        </w:rPr>
+        <w:t>sysprep</w:t>
+      </w:r>
+      <w:proofErr w:type="spellEnd"/>
+      <w:r>
+        <w:rPr>
+          <w:rFonts w:eastAsia="Times New Roman"/>
+        </w:rPr>
+        <w:t>-ed/rebuilt after user logoff or will the desktop be used as a physical is and multiple user profiles on the same machine? This may cause an issue as we have to run with cached mode for Outlook.</w:t>
+      </w:r>
+    </w:p>
+    <w:p>
+      <w:pPr>
+        <w:ind w:left="720"/>
+        <w:rPr>
+          <w:rFonts w:asciiTheme="minorHAnsi" w:hAnsiTheme="minorHAnsi" w:cstheme="minorBidi"/>
+          <w:color w:val="4472C4" w:themeColor="accent1"/>
+        </w:rPr>
+      </w:pPr>
+      <w:r>
+        <w:rPr>
+          <w:rFonts w:asciiTheme="minorHAnsi" w:hAnsiTheme="minorHAnsi" w:cstheme="minorBidi"/>
+          <w:color w:val="4472C4" w:themeColor="accent1"/>
+        </w:rPr>
+        <w:t xml:space="preserve">A: image is not </w:t>
+      </w:r>
+      <w:proofErr w:type="spellStart"/>
+      <w:r>
+        <w:rPr>
+          <w:rFonts w:asciiTheme="minorHAnsi" w:hAnsiTheme="minorHAnsi" w:cstheme="minorBidi"/>
+          <w:color w:val="4472C4" w:themeColor="accent1"/>
+        </w:rPr>
+        <w:t>syspreped</w:t>
+      </w:r>
+      <w:proofErr w:type="spellEnd"/>
+      <w:r>
+        <w:rPr>
+          <w:rFonts w:asciiTheme="minorHAnsi" w:hAnsiTheme="minorHAnsi" w:cstheme="minorBidi"/>
+          <w:color w:val="4472C4" w:themeColor="accent1"/>
+        </w:rPr>
+        <w:t xml:space="preserve"> after user logs off. If you are currently doing this through Citrix or Horizon, we can leverage one of those as the management layer on top of WVD.</w:t>
+      </w:r>
+    </w:p>
+    <w:p>
+      <w:pPr>
+        <w:ind w:left="720"/>
+        <w:rPr>
+          <w:rFonts w:asciiTheme="minorHAnsi" w:hAnsiTheme="minorHAnsi" w:cstheme="minorBidi"/>
+          <w:color w:val="4472C4" w:themeColor="accent1"/>
+        </w:rPr>
+      </w:pPr>
+    </w:p>
+    <w:p>
+      <w:pPr>
+        <w:rPr>
+          <w:rFonts w:eastAsia="Times New Roman"/>
+        </w:rPr>
+      </w:pPr>
+      <w:r>
+        <w:rPr>
+          <w:rFonts w:eastAsia="Times New Roman"/>
+        </w:rPr>
+        <w:t xml:space="preserve">Q: </w:t>
+      </w:r>
+      <w:r>
+        <w:rPr>
+          <w:rFonts w:eastAsia="Times New Roman"/>
+        </w:rPr>
+        <w:t>Joining to the domain requires a domain admin account to be specified, can this be a non-admin use with rights to create computer objects in the AD?</w:t>
+      </w:r>
+    </w:p>
+    <w:p>
+      <w:pPr>
+        <w:ind w:left="720"/>
+        <w:rPr>
+          <w:rFonts w:asciiTheme="minorHAnsi" w:hAnsiTheme="minorHAnsi" w:cstheme="minorBidi"/>
+          <w:color w:val="4472C4" w:themeColor="accent1"/>
+        </w:rPr>
+      </w:pPr>
+      <w:r>
+        <w:rPr>
+          <w:rFonts w:asciiTheme="minorHAnsi" w:hAnsiTheme="minorHAnsi" w:cstheme="minorBidi"/>
+          <w:color w:val="4472C4" w:themeColor="accent1"/>
+        </w:rPr>
         <w:t>A: Yes</w:t>
       </w:r>
-    </w:p>
-    <w:p>
-      <w:pPr>
-        <w:rPr>
-          <w:rFonts w:eastAsia="Times New Roman"/>
-        </w:rPr>
-      </w:pPr>
-    </w:p>
-    <w:p>
-      <w:pPr>
-        <w:rPr>
-          <w:rFonts w:eastAsia="Times New Roman"/>
-        </w:rPr>
-      </w:pPr>
-      <w:r>
-        <w:rPr>
-          <w:rFonts w:eastAsia="Times New Roman"/>
-        </w:rPr>
-        <w:t xml:space="preserve">Q: In authorising users to use the service it seems only user accounts can be done. Can we use </w:t>
-      </w:r>
+      <w:bookmarkStart w:id="0" w:name="_GoBack"/>
+      <w:bookmarkEnd w:id="0"/>
+    </w:p>
+    <w:p>
+      <w:pPr>
+        <w:ind w:left="720"/>
+        <w:rPr>
+          <w:rFonts w:asciiTheme="minorHAnsi" w:hAnsiTheme="minorHAnsi" w:cstheme="minorBidi"/>
+          <w:color w:val="4472C4" w:themeColor="accent1"/>
+        </w:rPr>
+      </w:pPr>
+    </w:p>
+    <w:p>
+      <w:pPr>
+        <w:rPr>
+          <w:rFonts w:eastAsia="Times New Roman"/>
+        </w:rPr>
+      </w:pPr>
       <w:proofErr w:type="gramStart"/>
       <w:r>
         <w:rPr>
           <w:rFonts w:eastAsia="Times New Roman"/>
         </w:rPr>
-        <w:t>group based</w:t>
+        <w:t>Q:Can</w:t>
       </w:r>
       <w:proofErr w:type="gramEnd"/>
       <w:r>
         <w:rPr>
           <w:rFonts w:eastAsia="Times New Roman"/>
         </w:rPr>
-        <w:t xml:space="preserve"> authorisation as we could be looking at up to 500 desktops? Authorising 500 users individually would be a pain.</w:t>
-      </w:r>
-    </w:p>
-    <w:p>
-      <w:pPr>
-        <w:ind w:left="720"/>
+        <w:t xml:space="preserve"> we specify where computer objects are created when joined? </w:t>
+      </w:r>
+    </w:p>
+    <w:p>
+      <w:pPr>
+        <w:ind w:firstLine="720"/>
         <w:rPr>
           <w:rFonts w:asciiTheme="minorHAnsi" w:hAnsiTheme="minorHAnsi" w:cstheme="minorBidi"/>
           <w:color w:val="4472C4" w:themeColor="accent1"/>
@@ -82,185 +229,14 @@
           <w:rFonts w:asciiTheme="minorHAnsi" w:hAnsiTheme="minorHAnsi" w:cstheme="minorBidi"/>
           <w:color w:val="4472C4" w:themeColor="accent1"/>
         </w:rPr>
-        <w:t>A: Group assignment is not possible atm, but you can assign access via a script using your groups, but future group changes would need to be managed. Group management is in v2 which is available in Preview but would have other implications so for immediate deployment for COVID our guidance is stick with v1 which is GA.</w:t>
-      </w:r>
-    </w:p>
-    <w:p>
-      <w:pPr>
-        <w:ind w:left="720"/>
+        <w:t>A: Yes</w:t>
+      </w:r>
+      <w:r>
         <w:rPr>
           <w:rFonts w:asciiTheme="minorHAnsi" w:hAnsiTheme="minorHAnsi" w:cstheme="minorBidi"/>
           <w:color w:val="4472C4" w:themeColor="accent1"/>
         </w:rPr>
-      </w:pPr>
-    </w:p>
-    <w:p>
-      <w:pPr>
-        <w:rPr>
-          <w:rFonts w:eastAsia="Times New Roman"/>
-        </w:rPr>
-      </w:pPr>
-      <w:r>
-        <w:rPr>
-          <w:rFonts w:eastAsia="Times New Roman"/>
-        </w:rPr>
-        <w:t xml:space="preserve">Q: </w:t>
-      </w:r>
-      <w:r>
-        <w:rPr>
-          <w:rFonts w:eastAsia="Times New Roman"/>
-        </w:rPr>
-        <w:t xml:space="preserve">Using the pool as </w:t>
-      </w:r>
-      <w:proofErr w:type="spellStart"/>
-      <w:r>
-        <w:rPr>
-          <w:rFonts w:eastAsia="Times New Roman"/>
-        </w:rPr>
-        <w:t>non dedicated</w:t>
-      </w:r>
-      <w:proofErr w:type="spellEnd"/>
-      <w:r>
-        <w:rPr>
-          <w:rFonts w:eastAsia="Times New Roman"/>
-        </w:rPr>
-        <w:t xml:space="preserve">/personal desktops, does this mean the image is </w:t>
-      </w:r>
-      <w:proofErr w:type="spellStart"/>
-      <w:r>
-        <w:rPr>
-          <w:rFonts w:eastAsia="Times New Roman"/>
-        </w:rPr>
-        <w:t>sysprep</w:t>
-      </w:r>
-      <w:proofErr w:type="spellEnd"/>
-      <w:r>
-        <w:rPr>
-          <w:rFonts w:eastAsia="Times New Roman"/>
-        </w:rPr>
-        <w:t>-ed/rebuilt after user logoff or will the desktop be used as a physical is and multiple user profiles on the same machine? This may cause an issue as we have to run with cached mode for Outlook.</w:t>
-      </w:r>
-    </w:p>
-    <w:p>
-      <w:pPr>
-        <w:ind w:left="720"/>
-        <w:rPr>
-          <w:rFonts w:asciiTheme="minorHAnsi" w:hAnsiTheme="minorHAnsi" w:cstheme="minorBidi"/>
-          <w:color w:val="4472C4" w:themeColor="accent1"/>
-        </w:rPr>
-      </w:pPr>
-      <w:r>
-        <w:rPr>
-          <w:rFonts w:asciiTheme="minorHAnsi" w:hAnsiTheme="minorHAnsi" w:cstheme="minorBidi"/>
-          <w:color w:val="4472C4" w:themeColor="accent1"/>
-        </w:rPr>
-        <w:t xml:space="preserve">A: image is not </w:t>
-      </w:r>
-      <w:proofErr w:type="spellStart"/>
-      <w:r>
-        <w:rPr>
-          <w:rFonts w:asciiTheme="minorHAnsi" w:hAnsiTheme="minorHAnsi" w:cstheme="minorBidi"/>
-          <w:color w:val="4472C4" w:themeColor="accent1"/>
-        </w:rPr>
-        <w:t>syspreped</w:t>
-      </w:r>
-      <w:proofErr w:type="spellEnd"/>
-      <w:r>
-        <w:rPr>
-          <w:rFonts w:asciiTheme="minorHAnsi" w:hAnsiTheme="minorHAnsi" w:cstheme="minorBidi"/>
-          <w:color w:val="4472C4" w:themeColor="accent1"/>
-        </w:rPr>
-        <w:t xml:space="preserve"> after user logs off. If you are currently doing this through Citrix or Horizon, we can leverage one of those as the management layer on top of WVD.</w:t>
-      </w:r>
-    </w:p>
-    <w:p>
-      <w:pPr>
-        <w:ind w:left="720"/>
-        <w:rPr>
-          <w:rFonts w:asciiTheme="minorHAnsi" w:hAnsiTheme="minorHAnsi" w:cstheme="minorBidi"/>
-          <w:color w:val="4472C4" w:themeColor="accent1"/>
-        </w:rPr>
-      </w:pPr>
-    </w:p>
-    <w:p>
-      <w:pPr>
-        <w:rPr>
-          <w:rFonts w:eastAsia="Times New Roman"/>
-        </w:rPr>
-      </w:pPr>
-      <w:r>
-        <w:rPr>
-          <w:rFonts w:eastAsia="Times New Roman"/>
-        </w:rPr>
-        <w:t xml:space="preserve">Q: </w:t>
-      </w:r>
-      <w:r>
-        <w:rPr>
-          <w:rFonts w:eastAsia="Times New Roman"/>
-        </w:rPr>
-        <w:t>Joining to the domain requires a domain admin account to be specified, can this be a non-admin use with rights to create computer objects in the AD?</w:t>
-      </w:r>
-    </w:p>
-    <w:p>
-      <w:pPr>
-        <w:ind w:left="720"/>
-        <w:rPr>
-          <w:rFonts w:asciiTheme="minorHAnsi" w:hAnsiTheme="minorHAnsi" w:cstheme="minorBidi"/>
-          <w:color w:val="4472C4" w:themeColor="accent1"/>
-        </w:rPr>
-      </w:pPr>
-      <w:r>
-        <w:rPr>
-          <w:rFonts w:asciiTheme="minorHAnsi" w:hAnsiTheme="minorHAnsi" w:cstheme="minorBidi"/>
-          <w:color w:val="4472C4" w:themeColor="accent1"/>
-        </w:rPr>
-        <w:t>A: Yes</w:t>
-      </w:r>
-    </w:p>
-    <w:p>
-      <w:pPr>
-        <w:ind w:left="720"/>
-        <w:rPr>
-          <w:rFonts w:asciiTheme="minorHAnsi" w:hAnsiTheme="minorHAnsi" w:cstheme="minorBidi"/>
-          <w:color w:val="4472C4" w:themeColor="accent1"/>
-        </w:rPr>
-      </w:pPr>
-    </w:p>
-    <w:p>
-      <w:pPr>
-        <w:rPr>
-          <w:rFonts w:eastAsia="Times New Roman"/>
-        </w:rPr>
-      </w:pPr>
-      <w:proofErr w:type="gramStart"/>
-      <w:r>
-        <w:rPr>
-          <w:rFonts w:eastAsia="Times New Roman"/>
-        </w:rPr>
-        <w:t>Q:Can</w:t>
-      </w:r>
-      <w:proofErr w:type="gramEnd"/>
-      <w:r>
-        <w:rPr>
-          <w:rFonts w:eastAsia="Times New Roman"/>
-        </w:rPr>
-        <w:t xml:space="preserve"> we specify where computer objects are created when joined? </w:t>
-      </w:r>
-    </w:p>
-    <w:p>
-      <w:pPr>
-        <w:ind w:firstLine="720"/>
-        <w:rPr>
-          <w:rFonts w:asciiTheme="minorHAnsi" w:hAnsiTheme="minorHAnsi" w:cstheme="minorBidi"/>
-          <w:color w:val="4472C4" w:themeColor="accent1"/>
-        </w:rPr>
-      </w:pPr>
-      <w:r>
-        <w:rPr>
-          <w:rFonts w:asciiTheme="minorHAnsi" w:hAnsiTheme="minorHAnsi" w:cstheme="minorBidi"/>
-          <w:color w:val="4472C4" w:themeColor="accent1"/>
-        </w:rPr>
-        <w:t>A: Yes</w:t>
+        <w:t>, specify the OU during Host Pool creation.</w:t>
       </w:r>
     </w:p>
     <w:p>
@@ -368,16 +344,105 @@
             <w:rStyle w:val="Hyperlink"/>
             <w:rFonts w:eastAsia="Calibri"/>
           </w:rPr>
-          <w:t>https://docs.microsoft.com/en-us/azure/virtual-desktop/set-up-customiz</w:t>
+          <w:t>https://docs.microsoft.com/en-us/azure/virtual-desktop/set-up-customize-master-image</w:t>
         </w:r>
-        <w:bookmarkStart w:id="0" w:name="_GoBack"/>
-        <w:bookmarkEnd w:id="0"/>
+      </w:hyperlink>
+    </w:p>
+    <w:p/>
+    <w:p>
+      <w:r>
+        <w:t>Q: How can I best estimate the amount and size of VM’s required to support my WVD deployment?</w:t>
+      </w:r>
+    </w:p>
+    <w:p>
+      <w:pPr>
+        <w:ind w:firstLine="720"/>
+        <w:rPr>
+          <w:rFonts w:asciiTheme="minorHAnsi" w:hAnsiTheme="minorHAnsi" w:cstheme="minorBidi"/>
+          <w:color w:val="4472C4" w:themeColor="accent1"/>
+        </w:rPr>
+      </w:pPr>
+      <w:r>
+        <w:rPr>
+          <w:rFonts w:asciiTheme="minorHAnsi" w:hAnsiTheme="minorHAnsi" w:cstheme="minorBidi"/>
+          <w:color w:val="4471C4"/>
+        </w:rPr>
+        <w:t xml:space="preserve">A: </w:t>
+      </w:r>
+      <w:r>
+        <w:rPr>
+          <w:rFonts w:asciiTheme="minorHAnsi" w:hAnsiTheme="minorHAnsi" w:cstheme="minorBidi"/>
+          <w:color w:val="4471C4"/>
+        </w:rPr>
+        <w:t xml:space="preserve">First, use the Azure Pricing Calculator, WVD is a product you can select. Also review the VM Sizing Guidance here: </w:t>
+      </w:r>
+      <w:hyperlink r:id="rId9" w:history="1">
         <w:r>
           <w:rPr>
             <w:rStyle w:val="Hyperlink"/>
-            <w:rFonts w:eastAsia="Calibri"/>
+            <w:rFonts w:asciiTheme="minorHAnsi" w:hAnsiTheme="minorHAnsi" w:cstheme="minorBidi"/>
           </w:rPr>
-          <w:t>e-master-image</w:t>
+          <w:t>https://docs.microsoft.com/en-us/windows-server/remote/remote-desktop-services/virtual-machine-recs</w:t>
+        </w:r>
+      </w:hyperlink>
+      <w:r>
+        <w:rPr>
+          <w:rFonts w:asciiTheme="minorHAnsi" w:hAnsiTheme="minorHAnsi" w:cstheme="minorBidi"/>
+          <w:color w:val="4471C4"/>
+        </w:rPr>
+        <w:t xml:space="preserve">. If you require additional </w:t>
+      </w:r>
+      <w:proofErr w:type="gramStart"/>
+      <w:r>
+        <w:rPr>
+          <w:rFonts w:asciiTheme="minorHAnsi" w:hAnsiTheme="minorHAnsi" w:cstheme="minorBidi"/>
+          <w:color w:val="4471C4"/>
+        </w:rPr>
+        <w:t>assistance</w:t>
+      </w:r>
+      <w:proofErr w:type="gramEnd"/>
+      <w:r>
+        <w:rPr>
+          <w:rFonts w:asciiTheme="minorHAnsi" w:hAnsiTheme="minorHAnsi" w:cstheme="minorBidi"/>
+          <w:color w:val="4471C4"/>
+        </w:rPr>
+        <w:t xml:space="preserve"> then please reach out to your Microsoft Account contacts.</w:t>
+      </w:r>
+    </w:p>
+    <w:p/>
+    <w:p>
+      <w:r>
+        <w:t>Q: Is there any guidance for securing and optimising my master image for WVD?</w:t>
+      </w:r>
+    </w:p>
+    <w:p>
+      <w:pPr>
+        <w:ind w:firstLine="720"/>
+        <w:rPr>
+          <w:rFonts w:asciiTheme="minorHAnsi" w:hAnsiTheme="minorHAnsi" w:cstheme="minorBidi"/>
+          <w:color w:val="4472C4" w:themeColor="accent1"/>
+        </w:rPr>
+      </w:pPr>
+      <w:r>
+        <w:rPr>
+          <w:rFonts w:asciiTheme="minorHAnsi" w:hAnsiTheme="minorHAnsi" w:cstheme="minorBidi"/>
+          <w:color w:val="4471C4"/>
+        </w:rPr>
+        <w:t xml:space="preserve">A: </w:t>
+      </w:r>
+      <w:r>
+        <w:rPr>
+          <w:rFonts w:asciiTheme="minorHAnsi" w:hAnsiTheme="minorHAnsi" w:cstheme="minorBidi"/>
+          <w:color w:val="4471C4"/>
+        </w:rPr>
+        <w:t xml:space="preserve">We are providing some guidance in the GitHub Repo. </w:t>
+      </w:r>
+      <w:hyperlink r:id="rId10" w:history="1">
+        <w:r>
+          <w:rPr>
+            <w:rStyle w:val="Hyperlink"/>
+          </w:rPr>
+          <w:t>https://github.com/zrahui/RemoteWorkPerth/tree/master/WVD</w:t>
         </w:r>
       </w:hyperlink>
     </w:p>
@@ -950,7 +1015,6 @@
     <w:name w:val="Hyperlink"/>
     <w:basedOn w:val="DefaultParagraphFont"/>
     <w:uiPriority w:val="99"/>
-    <w:semiHidden/>
     <w:unhideWhenUsed/>
     <w:rsid w:val="00D55084"/>
     <w:rPr>
@@ -978,6 +1042,18 @@
     <w:rPr>
       <w:color w:val="954F72" w:themeColor="followedHyperlink"/>
       <w:u w:val="single"/>
+    </w:rPr>
+  </w:style>
+  <w:style w:type="character" w:styleId="UnresolvedMention">
+    <w:name w:val="Unresolved Mention"/>
+    <w:basedOn w:val="DefaultParagraphFont"/>
+    <w:uiPriority w:val="99"/>
+    <w:semiHidden/>
+    <w:unhideWhenUsed/>
+    <w:rsid w:val="00D1001C"/>
+    <w:rPr>
+      <w:color w:val="605E5C"/>
+      <w:shd w:val="clear" w:color="auto" w:fill="E1DFDD"/>
     </w:rPr>
   </w:style>
 </w:styles>
@@ -1279,9 +1355,12 @@
 </file>
 
 <file path=customXml/item1.xml><?xml version="1.0" encoding="utf-8"?>
-<p:properties xmlns:p="http://schemas.microsoft.com/office/2006/metadata/properties" xmlns:xsi="http://www.w3.org/2001/XMLSchema-instance" xmlns:pc="http://schemas.microsoft.com/office/infopath/2007/PartnerControls">
-  <documentManagement/>
-</p:properties>
+<?mso-contentType ?>
+<FormTemplates xmlns="http://schemas.microsoft.com/sharepoint/v3/contenttype/forms">
+  <Display>DocumentLibraryForm</Display>
+  <Edit>DocumentLibraryForm</Edit>
+  <New>DocumentLibraryForm</New>
+</FormTemplates>
 </file>
 
 <file path=customXml/item2.xml><?xml version="1.0" encoding="utf-8"?>
@@ -1514,27 +1593,15 @@
 </file>
 
 <file path=customXml/item3.xml><?xml version="1.0" encoding="utf-8"?>
-<?mso-contentType ?>
-<FormTemplates xmlns="http://schemas.microsoft.com/sharepoint/v3/contenttype/forms">
-  <Display>DocumentLibraryForm</Display>
-  <Edit>DocumentLibraryForm</Edit>
-  <New>DocumentLibraryForm</New>
-</FormTemplates>
+<p:properties xmlns:p="http://schemas.microsoft.com/office/2006/metadata/properties" xmlns:xsi="http://www.w3.org/2001/XMLSchema-instance" xmlns:pc="http://schemas.microsoft.com/office/infopath/2007/PartnerControls">
+  <documentManagement/>
+</p:properties>
 </file>
 
 <file path=customXml/itemProps1.xml><?xml version="1.0" encoding="utf-8"?>
-<ds:datastoreItem xmlns:ds="http://schemas.openxmlformats.org/officeDocument/2006/customXml" ds:itemID="{7C5719FE-D1FF-4359-9CC4-4CAF679E5EF7}">
+<ds:datastoreItem xmlns:ds="http://schemas.openxmlformats.org/officeDocument/2006/customXml" ds:itemID="{D4EA9A0A-36E0-4A1F-A71A-31E4362BDD3F}">
   <ds:schemaRefs>
-    <ds:schemaRef ds:uri="http://schemas.microsoft.com/office/2006/metadata/properties"/>
-    <ds:schemaRef ds:uri="http://www.w3.org/XML/1998/namespace"/>
-    <ds:schemaRef ds:uri="http://schemas.microsoft.com/office/infopath/2007/PartnerControls"/>
-    <ds:schemaRef ds:uri="http://purl.org/dc/terms/"/>
-    <ds:schemaRef ds:uri="http://purl.org/dc/dcmitype/"/>
-    <ds:schemaRef ds:uri="http://schemas.microsoft.com/office/2006/documentManagement/types"/>
-    <ds:schemaRef ds:uri="http://schemas.openxmlformats.org/package/2006/metadata/core-properties"/>
-    <ds:schemaRef ds:uri="89ff92c3-a3a3-4f9b-af3c-65a65aac4751"/>
-    <ds:schemaRef ds:uri="7f568586-ffc9-4269-a7ff-c31946fc1f49"/>
-    <ds:schemaRef ds:uri="http://purl.org/dc/elements/1.1/"/>
+    <ds:schemaRef ds:uri="http://schemas.microsoft.com/sharepoint/v3/contenttype/forms"/>
   </ds:schemaRefs>
 </ds:datastoreItem>
 </file>
@@ -1559,9 +1626,10 @@
 </file>
 
 <file path=customXml/itemProps3.xml><?xml version="1.0" encoding="utf-8"?>
-<ds:datastoreItem xmlns:ds="http://schemas.openxmlformats.org/officeDocument/2006/customXml" ds:itemID="{D4EA9A0A-36E0-4A1F-A71A-31E4362BDD3F}">
+<ds:datastoreItem xmlns:ds="http://schemas.openxmlformats.org/officeDocument/2006/customXml" ds:itemID="{7C5719FE-D1FF-4359-9CC4-4CAF679E5EF7}">
   <ds:schemaRefs>
-    <ds:schemaRef ds:uri="http://schemas.microsoft.com/sharepoint/v3/contenttype/forms"/>
+    <ds:schemaRef ds:uri="http://schemas.microsoft.com/office/2006/metadata/properties"/>
+    <ds:schemaRef ds:uri="http://schemas.microsoft.com/office/infopath/2007/PartnerControls"/>
   </ds:schemaRefs>
 </ds:datastoreItem>
 </file>
--- a/WVD/WVD Admin FAQs.docx
+++ b/WVD/WVD Admin FAQs.docx
@@ -19,21 +19,7 @@
         <w:rPr>
           <w:rFonts w:eastAsia="Times New Roman"/>
         </w:rPr>
-        <w:t xml:space="preserve">Q: In authorising users to use the service it seems only user accounts can be done. Can we use </w:t>
-      </w:r>
-      <w:proofErr w:type="gramStart"/>
-      <w:r>
-        <w:rPr>
-          <w:rFonts w:eastAsia="Times New Roman"/>
-        </w:rPr>
-        <w:t>group based</w:t>
-      </w:r>
-      <w:proofErr w:type="gramEnd"/>
-      <w:r>
-        <w:rPr>
-          <w:rFonts w:eastAsia="Times New Roman"/>
-        </w:rPr>
-        <w:t xml:space="preserve"> authorisation as we could be looking at up to 500 desktops? Authorising 500 users individually would be a pain.</w:t>
+        <w:t>Q: In authorising users to use the service it seems only user accounts can be done. Can we use group based authorisation as we could be looking at up to 500 desktops? Authorising 500 users individually would be a pain.</w:t>
       </w:r>
     </w:p>
     <w:p>
@@ -41,6 +27,8 @@
         <w:ind w:left="720"/>
         <w:rPr>
           <w:rFonts w:asciiTheme="minorHAnsi" w:hAnsiTheme="minorHAnsi" w:cstheme="minorBidi"/>
+          <w:b/>
+          <w:bCs/>
           <w:color w:val="4472C4" w:themeColor="accent1"/>
         </w:rPr>
       </w:pPr>
@@ -51,138 +39,32 @@
         </w:rPr>
         <w:t>A: Group assignment is not possible atm, but you can assign access via a script using your groups, but future group changes would need to be managed. Group management is in v2 which is available in Preview but would have other implications so for immediate deployment for COVID our guidance is stick with v1 which is GA.</w:t>
       </w:r>
-    </w:p>
-    <w:p>
-      <w:pPr>
-        <w:ind w:left="720"/>
-        <w:rPr>
-          <w:rFonts w:asciiTheme="minorHAnsi" w:hAnsiTheme="minorHAnsi" w:cstheme="minorBidi"/>
-          <w:color w:val="4472C4" w:themeColor="accent1"/>
-        </w:rPr>
-      </w:pPr>
-    </w:p>
-    <w:p>
-      <w:pPr>
-        <w:rPr>
-          <w:rFonts w:eastAsia="Times New Roman"/>
-        </w:rPr>
-      </w:pPr>
-      <w:r>
-        <w:rPr>
-          <w:rFonts w:eastAsia="Times New Roman"/>
-        </w:rPr>
-        <w:t xml:space="preserve">Q: </w:t>
-      </w:r>
-      <w:r>
-        <w:rPr>
-          <w:rFonts w:eastAsia="Times New Roman"/>
-        </w:rPr>
-        <w:t xml:space="preserve">Using the pool as </w:t>
-      </w:r>
-      <w:proofErr w:type="spellStart"/>
-      <w:r>
-        <w:rPr>
-          <w:rFonts w:eastAsia="Times New Roman"/>
-        </w:rPr>
-        <w:t>non dedicated</w:t>
-      </w:r>
-      <w:proofErr w:type="spellEnd"/>
-      <w:r>
-        <w:rPr>
-          <w:rFonts w:eastAsia="Times New Roman"/>
-        </w:rPr>
-        <w:t xml:space="preserve">/personal desktops, does this mean the image is </w:t>
-      </w:r>
-      <w:proofErr w:type="spellStart"/>
-      <w:r>
-        <w:rPr>
-          <w:rFonts w:eastAsia="Times New Roman"/>
-        </w:rPr>
-        <w:t>sysprep</w:t>
-      </w:r>
-      <w:proofErr w:type="spellEnd"/>
-      <w:r>
-        <w:rPr>
-          <w:rFonts w:eastAsia="Times New Roman"/>
-        </w:rPr>
-        <w:t>-ed/rebuilt after user logoff or will the desktop be used as a physical is and multiple user profiles on the same machine? This may cause an issue as we have to run with cached mode for Outlook.</w:t>
-      </w:r>
-    </w:p>
-    <w:p>
-      <w:pPr>
-        <w:ind w:left="720"/>
-        <w:rPr>
-          <w:rFonts w:asciiTheme="minorHAnsi" w:hAnsiTheme="minorHAnsi" w:cstheme="minorBidi"/>
-          <w:color w:val="4472C4" w:themeColor="accent1"/>
-        </w:rPr>
-      </w:pPr>
-      <w:r>
-        <w:rPr>
-          <w:rFonts w:asciiTheme="minorHAnsi" w:hAnsiTheme="minorHAnsi" w:cstheme="minorBidi"/>
-          <w:color w:val="4472C4" w:themeColor="accent1"/>
-        </w:rPr>
-        <w:t xml:space="preserve">A: image is not </w:t>
-      </w:r>
-      <w:proofErr w:type="spellStart"/>
-      <w:r>
-        <w:rPr>
-          <w:rFonts w:asciiTheme="minorHAnsi" w:hAnsiTheme="minorHAnsi" w:cstheme="minorBidi"/>
-          <w:color w:val="4472C4" w:themeColor="accent1"/>
-        </w:rPr>
-        <w:t>syspreped</w:t>
-      </w:r>
-      <w:proofErr w:type="spellEnd"/>
-      <w:r>
-        <w:rPr>
-          <w:rFonts w:asciiTheme="minorHAnsi" w:hAnsiTheme="minorHAnsi" w:cstheme="minorBidi"/>
-          <w:color w:val="4472C4" w:themeColor="accent1"/>
-        </w:rPr>
-        <w:t xml:space="preserve"> after user logs off. If you are currently doing this through Citrix or Horizon, we can leverage one of those as the management layer on top of WVD.</w:t>
-      </w:r>
-    </w:p>
-    <w:p>
-      <w:pPr>
-        <w:ind w:left="720"/>
-        <w:rPr>
-          <w:rFonts w:asciiTheme="minorHAnsi" w:hAnsiTheme="minorHAnsi" w:cstheme="minorBidi"/>
-          <w:color w:val="4472C4" w:themeColor="accent1"/>
-        </w:rPr>
-      </w:pPr>
-    </w:p>
-    <w:p>
-      <w:pPr>
-        <w:rPr>
-          <w:rFonts w:eastAsia="Times New Roman"/>
-        </w:rPr>
-      </w:pPr>
-      <w:r>
-        <w:rPr>
-          <w:rFonts w:eastAsia="Times New Roman"/>
-        </w:rPr>
-        <w:t xml:space="preserve">Q: </w:t>
-      </w:r>
-      <w:r>
-        <w:rPr>
-          <w:rFonts w:eastAsia="Times New Roman"/>
-        </w:rPr>
-        <w:t>Joining to the domain requires a domain admin account to be specified, can this be a non-admin use with rights to create computer objects in the AD?</w:t>
-      </w:r>
-    </w:p>
-    <w:p>
-      <w:pPr>
-        <w:ind w:left="720"/>
-        <w:rPr>
-          <w:rFonts w:asciiTheme="minorHAnsi" w:hAnsiTheme="minorHAnsi" w:cstheme="minorBidi"/>
-          <w:color w:val="4472C4" w:themeColor="accent1"/>
-        </w:rPr>
-      </w:pPr>
-      <w:r>
-        <w:rPr>
-          <w:rFonts w:asciiTheme="minorHAnsi" w:hAnsiTheme="minorHAnsi" w:cstheme="minorBidi"/>
-          <w:color w:val="4472C4" w:themeColor="accent1"/>
-        </w:rPr>
-        <w:t>A: Yes</w:t>
-      </w:r>
+      <w:r>
+        <w:rPr>
+          <w:rFonts w:asciiTheme="minorHAnsi" w:hAnsiTheme="minorHAnsi" w:cstheme="minorBidi"/>
+          <w:color w:val="4472C4" w:themeColor="accent1"/>
+        </w:rPr>
+        <w:t xml:space="preserve"> Refer to these blogs that have provided scripts to onboard AD Groups: </w:t>
+      </w:r>
+      <w:hyperlink r:id="rId8" w:history="1">
+        <w:r>
+          <w:rPr>
+            <w:rStyle w:val="Hyperlink"/>
+          </w:rPr>
+          <w:t>https://www.microcloud.nl/wvd-group-assignments-powershell/</w:t>
+        </w:r>
+      </w:hyperlink>
+      <w:r>
+        <w:t xml:space="preserve">, </w:t>
+      </w:r>
+      <w:hyperlink r:id="rId9" w:history="1">
+        <w:r>
+          <w:rPr>
+            <w:rStyle w:val="Hyperlink"/>
+          </w:rPr>
+          <w:t>https://blog.azureinfra.com/2020/01/04/windows-virtual-desktop-group-sync-script/</w:t>
+        </w:r>
+      </w:hyperlink>
       <w:bookmarkStart w:id="0" w:name="_GoBack"/>
       <w:bookmarkEnd w:id="0"/>
     </w:p>
@@ -201,19 +83,143 @@
           <w:rFonts w:eastAsia="Times New Roman"/>
         </w:rPr>
       </w:pPr>
-      <w:proofErr w:type="gramStart"/>
-      <w:r>
-        <w:rPr>
-          <w:rFonts w:eastAsia="Times New Roman"/>
-        </w:rPr>
-        <w:t>Q:Can</w:t>
-      </w:r>
-      <w:proofErr w:type="gramEnd"/>
-      <w:r>
-        <w:rPr>
-          <w:rFonts w:eastAsia="Times New Roman"/>
-        </w:rPr>
-        <w:t xml:space="preserve"> we specify where computer objects are created when joined? </w:t>
+      <w:r>
+        <w:rPr>
+          <w:rFonts w:eastAsia="Times New Roman"/>
+        </w:rPr>
+        <w:t xml:space="preserve">Q: </w:t>
+      </w:r>
+      <w:r>
+        <w:rPr>
+          <w:rFonts w:eastAsia="Times New Roman"/>
+        </w:rPr>
+        <w:t xml:space="preserve">Using the pool as </w:t>
+      </w:r>
+      <w:proofErr w:type="spellStart"/>
+      <w:r>
+        <w:rPr>
+          <w:rFonts w:eastAsia="Times New Roman"/>
+        </w:rPr>
+        <w:t>non dedicated</w:t>
+      </w:r>
+      <w:proofErr w:type="spellEnd"/>
+      <w:r>
+        <w:rPr>
+          <w:rFonts w:eastAsia="Times New Roman"/>
+        </w:rPr>
+        <w:t xml:space="preserve">/personal desktops, does this mean the image is </w:t>
+      </w:r>
+      <w:proofErr w:type="spellStart"/>
+      <w:r>
+        <w:rPr>
+          <w:rFonts w:eastAsia="Times New Roman"/>
+        </w:rPr>
+        <w:t>sysprep</w:t>
+      </w:r>
+      <w:proofErr w:type="spellEnd"/>
+      <w:r>
+        <w:rPr>
+          <w:rFonts w:eastAsia="Times New Roman"/>
+        </w:rPr>
+        <w:t>-ed/rebuilt after user logoff or will the desktop be used as a physical is and multiple user profiles on the same machine? This may cause an issue as we have to run with cached mode for Outlook.</w:t>
+      </w:r>
+    </w:p>
+    <w:p>
+      <w:pPr>
+        <w:ind w:left="720"/>
+        <w:rPr>
+          <w:rFonts w:asciiTheme="minorHAnsi" w:hAnsiTheme="minorHAnsi" w:cstheme="minorBidi"/>
+          <w:color w:val="4472C4" w:themeColor="accent1"/>
+        </w:rPr>
+      </w:pPr>
+      <w:r>
+        <w:rPr>
+          <w:rFonts w:asciiTheme="minorHAnsi" w:hAnsiTheme="minorHAnsi" w:cstheme="minorBidi"/>
+          <w:color w:val="4472C4" w:themeColor="accent1"/>
+        </w:rPr>
+        <w:t xml:space="preserve">A: image is not </w:t>
+      </w:r>
+      <w:proofErr w:type="spellStart"/>
+      <w:r>
+        <w:rPr>
+          <w:rFonts w:asciiTheme="minorHAnsi" w:hAnsiTheme="minorHAnsi" w:cstheme="minorBidi"/>
+          <w:color w:val="4472C4" w:themeColor="accent1"/>
+        </w:rPr>
+        <w:t>syspreped</w:t>
+      </w:r>
+      <w:proofErr w:type="spellEnd"/>
+      <w:r>
+        <w:rPr>
+          <w:rFonts w:asciiTheme="minorHAnsi" w:hAnsiTheme="minorHAnsi" w:cstheme="minorBidi"/>
+          <w:color w:val="4472C4" w:themeColor="accent1"/>
+        </w:rPr>
+        <w:t xml:space="preserve"> after user logs off. If you are currently doing this through Citrix or Horizon, we can leverage one of those as the management layer on top of WVD.</w:t>
+      </w:r>
+    </w:p>
+    <w:p>
+      <w:pPr>
+        <w:ind w:left="720"/>
+        <w:rPr>
+          <w:rFonts w:asciiTheme="minorHAnsi" w:hAnsiTheme="minorHAnsi" w:cstheme="minorBidi"/>
+          <w:color w:val="4472C4" w:themeColor="accent1"/>
+        </w:rPr>
+      </w:pPr>
+    </w:p>
+    <w:p>
+      <w:pPr>
+        <w:rPr>
+          <w:rFonts w:eastAsia="Times New Roman"/>
+        </w:rPr>
+      </w:pPr>
+      <w:r>
+        <w:rPr>
+          <w:rFonts w:eastAsia="Times New Roman"/>
+        </w:rPr>
+        <w:t xml:space="preserve">Q: </w:t>
+      </w:r>
+      <w:r>
+        <w:rPr>
+          <w:rFonts w:eastAsia="Times New Roman"/>
+        </w:rPr>
+        <w:t>Joining to the domain requires a domain admin account to be specified, can this be a non-admin use with rights to create computer objects in the AD?</w:t>
+      </w:r>
+    </w:p>
+    <w:p>
+      <w:pPr>
+        <w:ind w:left="720"/>
+        <w:rPr>
+          <w:rFonts w:asciiTheme="minorHAnsi" w:hAnsiTheme="minorHAnsi" w:cstheme="minorBidi"/>
+          <w:color w:val="4472C4" w:themeColor="accent1"/>
+        </w:rPr>
+      </w:pPr>
+      <w:r>
+        <w:rPr>
+          <w:rFonts w:asciiTheme="minorHAnsi" w:hAnsiTheme="minorHAnsi" w:cstheme="minorBidi"/>
+          <w:color w:val="4472C4" w:themeColor="accent1"/>
+        </w:rPr>
+        <w:t>A: Yes</w:t>
+      </w:r>
+    </w:p>
+    <w:p>
+      <w:pPr>
+        <w:ind w:left="720"/>
+        <w:rPr>
+          <w:rFonts w:asciiTheme="minorHAnsi" w:hAnsiTheme="minorHAnsi" w:cstheme="minorBidi"/>
+          <w:color w:val="4472C4" w:themeColor="accent1"/>
+        </w:rPr>
+      </w:pPr>
+    </w:p>
+    <w:p>
+      <w:pPr>
+        <w:rPr>
+          <w:rFonts w:eastAsia="Times New Roman"/>
+        </w:rPr>
+      </w:pPr>
+      <w:r>
+        <w:rPr>
+          <w:rFonts w:eastAsia="Times New Roman"/>
+        </w:rPr>
+        <w:t xml:space="preserve">Q:Can we specify where computer objects are created when joined? </w:t>
       </w:r>
     </w:p>
     <w:p>
@@ -256,21 +262,7 @@
         <w:rPr>
           <w:rFonts w:eastAsia="Times New Roman"/>
         </w:rPr>
-        <w:t xml:space="preserve">Q: When building a custom image </w:t>
-      </w:r>
-      <w:proofErr w:type="gramStart"/>
-      <w:r>
-        <w:rPr>
-          <w:rFonts w:eastAsia="Times New Roman"/>
-        </w:rPr>
-        <w:t>do</w:t>
-      </w:r>
-      <w:proofErr w:type="gramEnd"/>
-      <w:r>
-        <w:rPr>
-          <w:rFonts w:eastAsia="Times New Roman"/>
-        </w:rPr>
-        <w:t xml:space="preserve"> we need to use the Windows 10 Enterprise multi-session image or can we use our windows 10 enterprise edition? </w:t>
+        <w:t xml:space="preserve">Q: When building a custom image do we need to use the Windows 10 Enterprise multi-session image or can we use our windows 10 enterprise edition? </w:t>
       </w:r>
     </w:p>
     <w:p>
@@ -338,7 +330,7 @@
         </w:rPr>
         <w:t xml:space="preserve">. Follow guidance here for customising the Windows 10 Enterprise multi-session image: </w:t>
       </w:r>
-      <w:hyperlink r:id="rId8">
+      <w:hyperlink r:id="rId10">
         <w:r>
           <w:rPr>
             <w:rStyle w:val="Hyperlink"/>
@@ -376,7 +368,7 @@
         </w:rPr>
         <w:t xml:space="preserve">First, use the Azure Pricing Calculator, WVD is a product you can select. Also review the VM Sizing Guidance here: </w:t>
       </w:r>
-      <w:hyperlink r:id="rId9" w:history="1">
+      <w:hyperlink r:id="rId11" w:history="1">
         <w:r>
           <w:rPr>
             <w:rStyle w:val="Hyperlink"/>
@@ -392,15 +384,13 @@
         </w:rPr>
         <w:t xml:space="preserve">. If you require additional </w:t>
       </w:r>
-      <w:proofErr w:type="gramStart"/>
       <w:r>
         <w:rPr>
           <w:rFonts w:asciiTheme="minorHAnsi" w:hAnsiTheme="minorHAnsi" w:cstheme="minorBidi"/>
           <w:color w:val="4471C4"/>
         </w:rPr>
-        <w:t>assistance</w:t>
-      </w:r>
-      <w:proofErr w:type="gramEnd"/>
+        <w:t>assistance,</w:t>
+      </w:r>
       <w:r>
         <w:rPr>
           <w:rFonts w:asciiTheme="minorHAnsi" w:hAnsiTheme="minorHAnsi" w:cstheme="minorBidi"/>
@@ -437,7 +427,7 @@
         </w:rPr>
         <w:t xml:space="preserve">We are providing some guidance in the GitHub Repo. </w:t>
       </w:r>
-      <w:hyperlink r:id="rId10" w:history="1">
+      <w:hyperlink r:id="rId12" w:history="1">
         <w:r>
           <w:rPr>
             <w:rStyle w:val="Hyperlink"/>

--- a/WVD/WVD Admin FAQs.docx
+++ b/WVD/WVD Admin FAQs.docx
@@ -1,6 +1,6 @@
 
 <file path=word/document.xml><?xml version="1.0" encoding="utf-8"?>
-<w:document xmlns:wpc="http://schemas.microsoft.com/office/word/2010/wordprocessingCanvas" xmlns:cx="http://schemas.microsoft.com/office/drawing/2014/chartex" xmlns:cx1="http://schemas.microsoft.com/office/drawing/2015/9/8/chartex" xmlns:cx2="http://schemas.microsoft.com/office/drawing/2015/10/21/chartex" xmlns:cx3="http://schemas.microsoft.com/office/drawing/2016/5/9/chartex" xmlns:cx4="http://schemas.microsoft.com/office/drawing/2016/5/10/chartex" xmlns:cx5="http://schemas.microsoft.com/office/drawing/2016/5/11/chartex" xmlns:cx6="http://schemas.microsoft.com/office/drawing/2016/5/12/chartex" xmlns:cx7="http://schemas.microsoft.com/office/drawing/2016/5/13/chartex" xmlns:cx8="http://schemas.microsoft.com/office/drawing/2016/5/14/chartex" xmlns:mc="http://schemas.openxmlformats.org/markup-compatibility/2006" xmlns:aink="http://schemas.microsoft.com/office/drawing/2016/ink" xmlns:am3d="http://schemas.microsoft.com/office/drawing/2017/model3d" xmlns:o="urn:schemas-microsoft-com:office:office" xmlns:r="http://schemas.openxmlformats.org/officeDocument/2006/relationships" xmlns:m="http://schemas.openxmlformats.org/officeDocument/2006/math" xmlns:v="urn:schemas-microsoft-com:vml" xmlns:wp14="http://schemas.microsoft.com/office/word/2010/wordprocessingDrawing" xmlns:wp="http://schemas.openxmlformats.org/drawingml/2006/wordprocessingDrawing" xmlns:w10="urn:schemas-microsoft-com:office:word" xmlns:w="http://schemas.openxmlformats.org/wordprocessingml/2006/main" xmlns:w14="http://schemas.microsoft.com/office/word/2010/wordml" xmlns:w15="http://schemas.microsoft.com/office/word/2012/wordml" xmlns:w16cid="http://schemas.microsoft.com/office/word/2016/wordml/cid" xmlns:w16se="http://schemas.microsoft.com/office/word/2015/wordml/symex" xmlns:wpg="http://schemas.microsoft.com/office/word/2010/wordprocessingGroup" xmlns:wpi="http://schemas.microsoft.com/office/word/2010/wordprocessingInk" xmlns:wne="http://schemas.microsoft.com/office/word/2006/wordml" xmlns:wps="http://schemas.microsoft.com/office/word/2010/wordprocessingShape" mc:Ignorable="w14 w15 w16se w16cid wp14">
+<w:document xmlns:wpc="http://schemas.microsoft.com/office/word/2010/wordprocessingCanvas" xmlns:cx="http://schemas.microsoft.com/office/drawing/2014/chartex" xmlns:cx1="http://schemas.microsoft.com/office/drawing/2015/9/8/chartex" xmlns:cx2="http://schemas.microsoft.com/office/drawing/2015/10/21/chartex" xmlns:cx3="http://schemas.microsoft.com/office/drawing/2016/5/9/chartex" xmlns:cx4="http://schemas.microsoft.com/office/drawing/2016/5/10/chartex" xmlns:cx5="http://schemas.microsoft.com/office/drawing/2016/5/11/chartex" xmlns:cx6="http://schemas.microsoft.com/office/drawing/2016/5/12/chartex" xmlns:cx7="http://schemas.microsoft.com/office/drawing/2016/5/13/chartex" xmlns:cx8="http://schemas.microsoft.com/office/drawing/2016/5/14/chartex" xmlns:mc="http://schemas.openxmlformats.org/markup-compatibility/2006" xmlns:aink="http://schemas.microsoft.com/office/drawing/2016/ink" xmlns:am3d="http://schemas.microsoft.com/office/drawing/2017/model3d" xmlns:o="urn:schemas-microsoft-com:office:office" xmlns:r="http://schemas.openxmlformats.org/officeDocument/2006/relationships" xmlns:m="http://schemas.openxmlformats.org/officeDocument/2006/math" xmlns:v="urn:schemas-microsoft-com:vml" xmlns:wp14="http://schemas.microsoft.com/office/word/2010/wordprocessingDrawing" xmlns:wp="http://schemas.openxmlformats.org/drawingml/2006/wordprocessingDrawing" xmlns:w10="urn:schemas-microsoft-com:office:word" xmlns:w="http://schemas.openxmlformats.org/wordprocessingml/2006/main" xmlns:w14="http://schemas.microsoft.com/office/word/2010/wordml" xmlns:w15="http://schemas.microsoft.com/office/word/2012/wordml" xmlns:w16cex="http://schemas.microsoft.com/office/word/2018/wordml/cex" xmlns:w16cid="http://schemas.microsoft.com/office/word/2016/wordml/cid" xmlns:w16="http://schemas.microsoft.com/office/word/2018/wordml" xmlns:w16se="http://schemas.microsoft.com/office/word/2015/wordml/symex" xmlns:wpg="http://schemas.microsoft.com/office/word/2010/wordprocessingGroup" xmlns:wpi="http://schemas.microsoft.com/office/word/2010/wordprocessingInk" xmlns:wne="http://schemas.microsoft.com/office/word/2006/wordml" xmlns:wps="http://schemas.microsoft.com/office/word/2010/wordprocessingShape" mc:Ignorable="w14 w15 w16se w16cid w16 w16cex wp14">
   <w:body>
     <w:p>
       <w:pPr>
@@ -19,8 +19,121 @@
         <w:rPr>
           <w:rFonts w:eastAsia="Times New Roman"/>
         </w:rPr>
-        <w:t>Q: In authorising users to use the service it seems only user accounts can be done. Can we use group based authorisation as we could be looking at up to 500 desktops? Authorising 500 users individually would be a pain.</w:t>
-      </w:r>
+        <w:t xml:space="preserve">Q: In authorising users to use the service it seems only user accounts can be done. Can we use </w:t>
+      </w:r>
+      <w:proofErr w:type="gramStart"/>
+      <w:r>
+        <w:rPr>
+          <w:rFonts w:eastAsia="Times New Roman"/>
+        </w:rPr>
+        <w:t>group based</w:t>
+      </w:r>
+      <w:proofErr w:type="gramEnd"/>
+      <w:r>
+        <w:rPr>
+          <w:rFonts w:eastAsia="Times New Roman"/>
+        </w:rPr>
+        <w:t xml:space="preserve"> authorisation as we could be looking at up to 500 desktops? Authorising 500 users individually would be a pain.</w:t>
+      </w:r>
+    </w:p>
+    <w:p>
+      <w:pPr>
+        <w:ind w:left="720"/>
+        <w:rPr>
+          <w:rFonts w:asciiTheme="minorHAnsi" w:hAnsiTheme="minorHAnsi" w:cstheme="minorBidi"/>
+          <w:color w:val="4472C4" w:themeColor="accent1"/>
+        </w:rPr>
+      </w:pPr>
+      <w:r>
+        <w:rPr>
+          <w:rFonts w:asciiTheme="minorHAnsi" w:hAnsiTheme="minorHAnsi" w:cstheme="minorBidi"/>
+          <w:color w:val="4472C4" w:themeColor="accent1"/>
+        </w:rPr>
+        <w:t xml:space="preserve">A: Group assignment is not possible </w:t>
+      </w:r>
+      <w:r>
+        <w:rPr>
+          <w:rFonts w:asciiTheme="minorHAnsi" w:hAnsiTheme="minorHAnsi" w:cstheme="minorBidi"/>
+          <w:color w:val="4472C4" w:themeColor="accent1"/>
+        </w:rPr>
+        <w:t>in WVD Classic</w:t>
+      </w:r>
+      <w:r>
+        <w:rPr>
+          <w:rFonts w:asciiTheme="minorHAnsi" w:hAnsiTheme="minorHAnsi" w:cstheme="minorBidi"/>
+          <w:color w:val="4472C4" w:themeColor="accent1"/>
+        </w:rPr>
+        <w:t xml:space="preserve">, but you can assign access via a script using your groups, but future group changes would need to be managed. </w:t>
+      </w:r>
+    </w:p>
+    <w:p>
+      <w:pPr>
+        <w:ind w:left="720"/>
+        <w:rPr>
+          <w:rFonts w:asciiTheme="minorHAnsi" w:hAnsiTheme="minorHAnsi" w:cstheme="minorBidi"/>
+          <w:color w:val="4472C4" w:themeColor="accent1"/>
+        </w:rPr>
+      </w:pPr>
+    </w:p>
+    <w:p>
+      <w:pPr>
+        <w:ind w:left="720"/>
+        <w:rPr>
+          <w:rFonts w:asciiTheme="minorHAnsi" w:hAnsiTheme="minorHAnsi" w:cstheme="minorBidi"/>
+          <w:color w:val="4472C4" w:themeColor="accent1"/>
+        </w:rPr>
+      </w:pPr>
+      <w:r>
+        <w:rPr>
+          <w:rFonts w:asciiTheme="minorHAnsi" w:hAnsiTheme="minorHAnsi" w:cstheme="minorBidi"/>
+          <w:color w:val="4472C4" w:themeColor="accent1"/>
+        </w:rPr>
+        <w:t xml:space="preserve">Group management is </w:t>
+      </w:r>
+      <w:r>
+        <w:rPr>
+          <w:rFonts w:asciiTheme="minorHAnsi" w:hAnsiTheme="minorHAnsi" w:cstheme="minorBidi"/>
+          <w:color w:val="4472C4" w:themeColor="accent1"/>
+        </w:rPr>
+        <w:t>available natively in WVD (ARM)</w:t>
+      </w:r>
+      <w:r>
+        <w:rPr>
+          <w:rFonts w:asciiTheme="minorHAnsi" w:hAnsiTheme="minorHAnsi" w:cstheme="minorBidi"/>
+          <w:color w:val="4472C4" w:themeColor="accent1"/>
+        </w:rPr>
+        <w:t xml:space="preserve"> which is </w:t>
+      </w:r>
+      <w:r>
+        <w:rPr>
+          <w:rFonts w:asciiTheme="minorHAnsi" w:hAnsiTheme="minorHAnsi" w:cstheme="minorBidi"/>
+          <w:color w:val="4472C4" w:themeColor="accent1"/>
+        </w:rPr>
+        <w:t>now available</w:t>
+      </w:r>
+      <w:r>
+        <w:rPr>
+          <w:rFonts w:asciiTheme="minorHAnsi" w:hAnsiTheme="minorHAnsi" w:cstheme="minorBidi"/>
+          <w:color w:val="4472C4" w:themeColor="accent1"/>
+        </w:rPr>
+        <w:t>.</w:t>
+      </w:r>
+      <w:r>
+        <w:rPr>
+          <w:rFonts w:asciiTheme="minorHAnsi" w:hAnsiTheme="minorHAnsi" w:cstheme="minorBidi"/>
+          <w:color w:val="4472C4" w:themeColor="accent1"/>
+        </w:rPr>
+        <w:t xml:space="preserve"> </w:t>
+      </w:r>
+    </w:p>
+    <w:p>
+      <w:pPr>
+        <w:ind w:left="720"/>
+        <w:rPr>
+          <w:rFonts w:asciiTheme="minorHAnsi" w:hAnsiTheme="minorHAnsi" w:cstheme="minorBidi"/>
+          <w:color w:val="4472C4" w:themeColor="accent1"/>
+        </w:rPr>
+      </w:pPr>
     </w:p>
     <w:p>
       <w:pPr>
@@ -37,14 +150,7 @@
           <w:rFonts w:asciiTheme="minorHAnsi" w:hAnsiTheme="minorHAnsi" w:cstheme="minorBidi"/>
           <w:color w:val="4472C4" w:themeColor="accent1"/>
         </w:rPr>
-        <w:t>A: Group assignment is not possible atm, but you can assign access via a script using your groups, but future group changes would need to be managed. Group management is in v2 which is available in Preview but would have other implications so for immediate deployment for COVID our guidance is stick with v1 which is GA.</w:t>
-      </w:r>
-      <w:r>
-        <w:rPr>
-          <w:rFonts w:asciiTheme="minorHAnsi" w:hAnsiTheme="minorHAnsi" w:cstheme="minorBidi"/>
-          <w:color w:val="4472C4" w:themeColor="accent1"/>
-        </w:rPr>
-        <w:t xml:space="preserve"> Refer to these blogs that have provided scripts to onboard AD Groups: </w:t>
+        <w:t xml:space="preserve">Refer to these blogs that have provided scripts to onboard AD Groups: </w:t>
       </w:r>
       <w:hyperlink r:id="rId8" w:history="1">
         <w:r>
@@ -65,8 +171,6 @@
           <w:t>https://blog.azureinfra.com/2020/01/04/windows-virtual-desktop-group-sync-script/</w:t>
         </w:r>
       </w:hyperlink>
-      <w:bookmarkStart w:id="0" w:name="_GoBack"/>
-      <w:bookmarkEnd w:id="0"/>
     </w:p>
     <w:p>
       <w:pPr>
@@ -121,7 +225,21 @@
         <w:rPr>
           <w:rFonts w:eastAsia="Times New Roman"/>
         </w:rPr>
-        <w:t>-ed/rebuilt after user logoff or will the desktop be used as a physical is and multiple user profiles on the same machine? This may cause an issue as we have to run with cached mode for Outlook.</w:t>
+        <w:t xml:space="preserve">-ed/rebuilt after user logoff or will the desktop be used as a physical is and multiple user profiles on the same machine? This may cause an issue as we </w:t>
+      </w:r>
+      <w:proofErr w:type="gramStart"/>
+      <w:r>
+        <w:rPr>
+          <w:rFonts w:eastAsia="Times New Roman"/>
+        </w:rPr>
+        <w:t>have to</w:t>
+      </w:r>
+      <w:proofErr w:type="gramEnd"/>
+      <w:r>
+        <w:rPr>
+          <w:rFonts w:eastAsia="Times New Roman"/>
+        </w:rPr>
+        <w:t xml:space="preserve"> run with cached mode for Outlook.</w:t>
       </w:r>
     </w:p>
     <w:p>
@@ -219,7 +337,19 @@
         <w:rPr>
           <w:rFonts w:eastAsia="Times New Roman"/>
         </w:rPr>
-        <w:t xml:space="preserve">Q:Can we specify where computer objects are created when joined? </w:t>
+        <w:t>Q:</w:t>
+      </w:r>
+      <w:r>
+        <w:rPr>
+          <w:rFonts w:eastAsia="Times New Roman"/>
+        </w:rPr>
+        <w:t xml:space="preserve"> </w:t>
+      </w:r>
+      <w:r>
+        <w:rPr>
+          <w:rFonts w:eastAsia="Times New Roman"/>
+        </w:rPr>
+        <w:t xml:space="preserve">Can we specify where computer objects are created when joined? </w:t>
       </w:r>
     </w:p>
     <w:p>
@@ -262,7 +392,21 @@
         <w:rPr>
           <w:rFonts w:eastAsia="Times New Roman"/>
         </w:rPr>
-        <w:t xml:space="preserve">Q: When building a custom image do we need to use the Windows 10 Enterprise multi-session image or can we use our windows 10 enterprise edition? </w:t>
+        <w:t xml:space="preserve">Q: When building a custom image </w:t>
+      </w:r>
+      <w:proofErr w:type="gramStart"/>
+      <w:r>
+        <w:rPr>
+          <w:rFonts w:eastAsia="Times New Roman"/>
+        </w:rPr>
+        <w:t>do</w:t>
+      </w:r>
+      <w:proofErr w:type="gramEnd"/>
+      <w:r>
+        <w:rPr>
+          <w:rFonts w:eastAsia="Times New Roman"/>
+        </w:rPr>
+        <w:t xml:space="preserve"> we need to use the Windows 10 Enterprise multi-session image or can we use our windows 10 enterprise edition? </w:t>
       </w:r>
     </w:p>
     <w:p>
@@ -351,7 +495,7 @@
         <w:ind w:firstLine="720"/>
         <w:rPr>
           <w:rFonts w:asciiTheme="minorHAnsi" w:hAnsiTheme="minorHAnsi" w:cstheme="minorBidi"/>
-          <w:color w:val="4472C4" w:themeColor="accent1"/>
+          <w:color w:val="4471C4"/>
         </w:rPr>
       </w:pPr>
       <w:r>
@@ -382,21 +526,37 @@
           <w:rFonts w:asciiTheme="minorHAnsi" w:hAnsiTheme="minorHAnsi" w:cstheme="minorBidi"/>
           <w:color w:val="4471C4"/>
         </w:rPr>
-        <w:t xml:space="preserve">. If you require additional </w:t>
+        <w:t xml:space="preserve">. </w:t>
       </w:r>
       <w:r>
         <w:rPr>
           <w:rFonts w:asciiTheme="minorHAnsi" w:hAnsiTheme="minorHAnsi" w:cstheme="minorBidi"/>
           <w:color w:val="4471C4"/>
         </w:rPr>
-        <w:t>assistance,</w:t>
-      </w:r>
-      <w:r>
+        <w:t>Azure Pricing Calculator does not allow for selection of a disk smaller than 128GB so for larger deployments, or deployments using shared storage for User Profile, we’d recommend using the VMs &amp; Storage items in the calculator rather than the WVD item.</w:t>
+      </w:r>
+    </w:p>
+    <w:p>
+      <w:pPr>
         <w:rPr>
           <w:rFonts w:asciiTheme="minorHAnsi" w:hAnsiTheme="minorHAnsi" w:cstheme="minorBidi"/>
           <w:color w:val="4471C4"/>
         </w:rPr>
-        <w:t xml:space="preserve"> then please reach out to your Microsoft Account contacts.</w:t>
+      </w:pPr>
+    </w:p>
+    <w:p>
+      <w:pPr>
+        <w:rPr>
+          <w:rFonts w:asciiTheme="minorHAnsi" w:hAnsiTheme="minorHAnsi" w:cstheme="minorBidi"/>
+          <w:color w:val="4472C4" w:themeColor="accent1"/>
+        </w:rPr>
+      </w:pPr>
+      <w:r>
+        <w:rPr>
+          <w:rFonts w:asciiTheme="minorHAnsi" w:hAnsiTheme="minorHAnsi" w:cstheme="minorBidi"/>
+          <w:color w:val="4471C4"/>
+        </w:rPr>
+        <w:t>If you require additional assistance, then please reach out to your Microsoft Account contacts.</w:t>
       </w:r>
     </w:p>
     <w:p/>
@@ -448,7 +608,7 @@
 </file>
 
 <file path=word/numbering.xml><?xml version="1.0" encoding="utf-8"?>
-<w:numbering xmlns:wpc="http://schemas.microsoft.com/office/word/2010/wordprocessingCanvas" xmlns:cx="http://schemas.microsoft.com/office/drawing/2014/chartex" xmlns:cx1="http://schemas.microsoft.com/office/drawing/2015/9/8/chartex" xmlns:cx2="http://schemas.microsoft.com/office/drawing/2015/10/21/chartex" xmlns:cx3="http://schemas.microsoft.com/office/drawing/2016/5/9/chartex" xmlns:cx4="http://schemas.microsoft.com/office/drawing/2016/5/10/chartex" xmlns:cx5="http://schemas.microsoft.com/office/drawing/2016/5/11/chartex" xmlns:cx6="http://schemas.microsoft.com/office/drawing/2016/5/12/chartex" xmlns:cx7="http://schemas.microsoft.com/office/drawing/2016/5/13/chartex" xmlns:cx8="http://schemas.microsoft.com/office/drawing/2016/5/14/chartex" xmlns:mc="http://schemas.openxmlformats.org/markup-compatibility/2006" xmlns:aink="http://schemas.microsoft.com/office/drawing/2016/ink" xmlns:am3d="http://schemas.microsoft.com/office/drawing/2017/model3d" xmlns:o="urn:schemas-microsoft-com:office:office" xmlns:r="http://schemas.openxmlformats.org/officeDocument/2006/relationships" xmlns:m="http://schemas.openxmlformats.org/officeDocument/2006/math" xmlns:v="urn:schemas-microsoft-com:vml" xmlns:wp14="http://schemas.microsoft.com/office/word/2010/wordprocessingDrawing" xmlns:wp="http://schemas.openxmlformats.org/drawingml/2006/wordprocessingDrawing" xmlns:w10="urn:schemas-microsoft-com:office:word" xmlns:w="http://schemas.openxmlformats.org/wordprocessingml/2006/main" xmlns:w14="http://schemas.microsoft.com/office/word/2010/wordml" xmlns:w15="http://schemas.microsoft.com/office/word/2012/wordml" xmlns:w16cid="http://schemas.microsoft.com/office/word/2016/wordml/cid" xmlns:w16se="http://schemas.microsoft.com/office/word/2015/wordml/symex" xmlns:wpg="http://schemas.microsoft.com/office/word/2010/wordprocessingGroup" xmlns:wpi="http://schemas.microsoft.com/office/word/2010/wordprocessingInk" xmlns:wne="http://schemas.microsoft.com/office/word/2006/wordml" xmlns:wps="http://schemas.microsoft.com/office/word/2010/wordprocessingShape" mc:Ignorable="w14 w15 w16se w16cid wp14">
+<w:numbering xmlns:wpc="http://schemas.microsoft.com/office/word/2010/wordprocessingCanvas" xmlns:cx="http://schemas.microsoft.com/office/drawing/2014/chartex" xmlns:cx1="http://schemas.microsoft.com/office/drawing/2015/9/8/chartex" xmlns:cx2="http://schemas.microsoft.com/office/drawing/2015/10/21/chartex" xmlns:cx3="http://schemas.microsoft.com/office/drawing/2016/5/9/chartex" xmlns:cx4="http://schemas.microsoft.com/office/drawing/2016/5/10/chartex" xmlns:cx5="http://schemas.microsoft.com/office/drawing/2016/5/11/chartex" xmlns:cx6="http://schemas.microsoft.com/office/drawing/2016/5/12/chartex" xmlns:cx7="http://schemas.microsoft.com/office/drawing/2016/5/13/chartex" xmlns:cx8="http://schemas.microsoft.com/office/drawing/2016/5/14/chartex" xmlns:mc="http://schemas.openxmlformats.org/markup-compatibility/2006" xmlns:aink="http://schemas.microsoft.com/office/drawing/2016/ink" xmlns:am3d="http://schemas.microsoft.com/office/drawing/2017/model3d" xmlns:o="urn:schemas-microsoft-com:office:office" xmlns:r="http://schemas.openxmlformats.org/officeDocument/2006/relationships" xmlns:m="http://schemas.openxmlformats.org/officeDocument/2006/math" xmlns:v="urn:schemas-microsoft-com:vml" xmlns:wp14="http://schemas.microsoft.com/office/word/2010/wordprocessingDrawing" xmlns:wp="http://schemas.openxmlformats.org/drawingml/2006/wordprocessingDrawing" xmlns:w10="urn:schemas-microsoft-com:office:word" xmlns:w="http://schemas.openxmlformats.org/wordprocessingml/2006/main" xmlns:w14="http://schemas.microsoft.com/office/word/2010/wordml" xmlns:w15="http://schemas.microsoft.com/office/word/2012/wordml" xmlns:w16cex="http://schemas.microsoft.com/office/word/2018/wordml/cex" xmlns:w16cid="http://schemas.microsoft.com/office/word/2016/wordml/cid" xmlns:w16="http://schemas.microsoft.com/office/word/2018/wordml" xmlns:w16se="http://schemas.microsoft.com/office/word/2015/wordml/symex" xmlns:wpg="http://schemas.microsoft.com/office/word/2010/wordprocessingGroup" xmlns:wpi="http://schemas.microsoft.com/office/word/2010/wordprocessingInk" xmlns:wne="http://schemas.microsoft.com/office/word/2006/wordml" xmlns:wps="http://schemas.microsoft.com/office/word/2010/wordprocessingShape" mc:Ignorable="w14 w15 w16se w16cid w16 w16cex wp14">
   <w:abstractNum w:abstractNumId="0" w15:restartNumberingAfterBreak="0">
     <w:nsid w:val="40147007"/>
     <w:multiLevelType w:val="hybridMultilevel"/>
@@ -569,7 +729,7 @@
 </file>
 
 <file path=word/styles.xml><?xml version="1.0" encoding="utf-8"?>
-<w:styles xmlns:mc="http://schemas.openxmlformats.org/markup-compatibility/2006" xmlns:r="http://schemas.openxmlformats.org/officeDocument/2006/relationships" xmlns:w="http://schemas.openxmlformats.org/wordprocessingml/2006/main" xmlns:w14="http://schemas.microsoft.com/office/word/2010/wordml" xmlns:w15="http://schemas.microsoft.com/office/word/2012/wordml" xmlns:w16cid="http://schemas.microsoft.com/office/word/2016/wordml/cid" xmlns:w16se="http://schemas.microsoft.com/office/word/2015/wordml/symex" mc:Ignorable="w14 w15 w16se w16cid">
+<w:styles xmlns:mc="http://schemas.openxmlformats.org/markup-compatibility/2006" xmlns:r="http://schemas.openxmlformats.org/officeDocument/2006/relationships" xmlns:w="http://schemas.openxmlformats.org/wordprocessingml/2006/main" xmlns:w14="http://schemas.microsoft.com/office/word/2010/wordml" xmlns:w15="http://schemas.microsoft.com/office/word/2012/wordml" xmlns:w16cex="http://schemas.microsoft.com/office/word/2018/wordml/cex" xmlns:w16cid="http://schemas.microsoft.com/office/word/2016/wordml/cid" xmlns:w16="http://schemas.microsoft.com/office/word/2018/wordml" xmlns:w16se="http://schemas.microsoft.com/office/word/2015/wordml/symex" mc:Ignorable="w14 w15 w16se w16cid w16 w16cex">
   <w:docDefaults>
     <w:rPrDefault>
       <w:rPr>
@@ -1345,12 +1505,9 @@
 </file>
 
 <file path=customXml/item1.xml><?xml version="1.0" encoding="utf-8"?>
-<?mso-contentType ?>
-<FormTemplates xmlns="http://schemas.microsoft.com/sharepoint/v3/contenttype/forms">
-  <Display>DocumentLibraryForm</Display>
-  <Edit>DocumentLibraryForm</Edit>
-  <New>DocumentLibraryForm</New>
-</FormTemplates>
+<p:properties xmlns:p="http://schemas.microsoft.com/office/2006/metadata/properties" xmlns:xsi="http://www.w3.org/2001/XMLSchema-instance" xmlns:pc="http://schemas.microsoft.com/office/infopath/2007/PartnerControls">
+  <documentManagement/>
+</p:properties>
 </file>
 
 <file path=customXml/item2.xml><?xml version="1.0" encoding="utf-8"?>
@@ -1583,15 +1740,19 @@
 </file>
 
 <file path=customXml/item3.xml><?xml version="1.0" encoding="utf-8"?>
-<p:properties xmlns:p="http://schemas.microsoft.com/office/2006/metadata/properties" xmlns:xsi="http://www.w3.org/2001/XMLSchema-instance" xmlns:pc="http://schemas.microsoft.com/office/infopath/2007/PartnerControls">
-  <documentManagement/>
-</p:properties>
+<?mso-contentType ?>
+<FormTemplates xmlns="http://schemas.microsoft.com/sharepoint/v3/contenttype/forms">
+  <Display>DocumentLibraryForm</Display>
+  <Edit>DocumentLibraryForm</Edit>
+  <New>DocumentLibraryForm</New>
+</FormTemplates>
 </file>
 
 <file path=customXml/itemProps1.xml><?xml version="1.0" encoding="utf-8"?>
-<ds:datastoreItem xmlns:ds="http://schemas.openxmlformats.org/officeDocument/2006/customXml" ds:itemID="{D4EA9A0A-36E0-4A1F-A71A-31E4362BDD3F}">
+<ds:datastoreItem xmlns:ds="http://schemas.openxmlformats.org/officeDocument/2006/customXml" ds:itemID="{7C5719FE-D1FF-4359-9CC4-4CAF679E5EF7}">
   <ds:schemaRefs>
-    <ds:schemaRef ds:uri="http://schemas.microsoft.com/sharepoint/v3/contenttype/forms"/>
+    <ds:schemaRef ds:uri="http://schemas.microsoft.com/office/2006/metadata/properties"/>
+    <ds:schemaRef ds:uri="http://schemas.microsoft.com/office/infopath/2007/PartnerControls"/>
   </ds:schemaRefs>
 </ds:datastoreItem>
 </file>
@@ -1616,10 +1777,9 @@
 </file>
 
 <file path=customXml/itemProps3.xml><?xml version="1.0" encoding="utf-8"?>
-<ds:datastoreItem xmlns:ds="http://schemas.openxmlformats.org/officeDocument/2006/customXml" ds:itemID="{7C5719FE-D1FF-4359-9CC4-4CAF679E5EF7}">
+<ds:datastoreItem xmlns:ds="http://schemas.openxmlformats.org/officeDocument/2006/customXml" ds:itemID="{D4EA9A0A-36E0-4A1F-A71A-31E4362BDD3F}">
   <ds:schemaRefs>
-    <ds:schemaRef ds:uri="http://schemas.microsoft.com/office/2006/metadata/properties"/>
-    <ds:schemaRef ds:uri="http://schemas.microsoft.com/office/infopath/2007/PartnerControls"/>
+    <ds:schemaRef ds:uri="http://schemas.microsoft.com/sharepoint/v3/contenttype/forms"/>
   </ds:schemaRefs>
 </ds:datastoreItem>
 </file>